--- a/README- JAMES DICKSON.docx
+++ b/README- JAMES DICKSON.docx
@@ -168,13 +168,8 @@
                     <w:t>GitHub Username:</w:t>
                   </w:r>
                   <w:r>
-                    <w:t xml:space="preserve"> </w:t>
+                    <w:t xml:space="preserve"> jamesjwd</w:t>
                   </w:r>
-                  <w:proofErr w:type="spellStart"/>
-                  <w:r>
-                    <w:t>jamesjwd</w:t>
-                  </w:r>
-                  <w:proofErr w:type="spellEnd"/>
                 </w:p>
                 <w:p>
                   <w:pPr>
@@ -1533,15 +1528,19 @@
         <w:t xml:space="preserve">. This game was programmed in C and is a text-based game with no graphical interface required. </w:t>
       </w:r>
       <w:r>
-        <w:t xml:space="preserve">The only controls the user needs is the spacebar to roll the dice and to type </w:t>
-      </w:r>
-      <w:proofErr w:type="gramStart"/>
-      <w:r>
-        <w:t>either yes</w:t>
-      </w:r>
-      <w:proofErr w:type="gramEnd"/>
-      <w:r>
-        <w:t>/no depending on the decision whether the wish to roll again.</w:t>
+        <w:t>The only controls the user needs is the spacebar to roll the dice and to type either yes</w:t>
+      </w:r>
+      <w:r>
+        <w:t xml:space="preserve"> or </w:t>
+      </w:r>
+      <w:r>
+        <w:t>no depending on the decision whether the</w:t>
+      </w:r>
+      <w:r>
+        <w:t>y</w:t>
+      </w:r>
+      <w:r>
+        <w:t xml:space="preserve"> wish to roll again.</w:t>
       </w:r>
     </w:p>
     <w:p/>
@@ -1587,7 +1586,13 @@
         <w:t xml:space="preserve">6-sided </w:t>
       </w:r>
       <w:r>
-        <w:t xml:space="preserve">dice multiple times in hopes they land on 21 in which case they win and achieve </w:t>
+        <w:t>di</w:t>
+      </w:r>
+      <w:r>
+        <w:t>e</w:t>
+      </w:r>
+      <w:r>
+        <w:t xml:space="preserve"> multiple times in hopes they land on 21 in which case they win and achieve </w:t>
       </w:r>
       <w:r>
         <w:t>‘Blackjack’. With each roll they choose to take, the player gains 1 point. If the player reaches 21 without surpassing 21, they gain an extra 5 points. If the player surpasses 21, they lose and they are unable to continue any more rounds. The player’s objective is to score as many points as possible over 3 rounds.</w:t>
@@ -1617,55 +1622,86 @@
       <w:r>
         <w:t xml:space="preserve"> brief explanation of the rules and objectives of the game. The player is then asked if they wish to start the game. Assuming the player wishes to continue, a for loop is run which allows the game to run for a limit of 3 rounds. In this for loop, </w:t>
       </w:r>
-      <w:proofErr w:type="gramStart"/>
-      <w:r>
-        <w:t>a</w:t>
-      </w:r>
-      <w:proofErr w:type="gramEnd"/>
+      <w:r>
+        <w:t xml:space="preserve">a </w:t>
+      </w:r>
+      <w:r>
+        <w:t xml:space="preserve">dice is </w:t>
+      </w:r>
+      <w:r>
+        <w:t>rolled,</w:t>
+      </w:r>
+      <w:r>
+        <w:t xml:space="preserve"> and this number is printed for the player to view</w:t>
+      </w:r>
+      <w:r>
+        <w:t>. Every time the dice is rolled, the player earns a point. Every number that is rolled is summed. An if statement is then run which confirms whether the players</w:t>
+      </w:r>
+      <w:r>
+        <w:t>’</w:t>
+      </w:r>
+      <w:r>
+        <w:t xml:space="preserve"> summed numbers that were rolled ha</w:t>
+      </w:r>
+      <w:r>
+        <w:t>ve</w:t>
+      </w:r>
+      <w:r>
+        <w:t xml:space="preserve"> not reached or surpassed 21. If this summed number is equal to 21, the player gets 5 points added to their score for the round. If this summed number is greater than 21, the player loses, their total score across all rounds is print</w:t>
+      </w:r>
+      <w:r>
+        <w:t>ed</w:t>
+      </w:r>
+      <w:r>
+        <w:t xml:space="preserve"> and the game ends</w:t>
+      </w:r>
+      <w:r>
+        <w:t>.</w:t>
+      </w:r>
+      <w:r>
+        <w:t xml:space="preserve"> If the summed number is less than 21,</w:t>
+      </w:r>
       <w:r>
         <w:t xml:space="preserve"> </w:t>
       </w:r>
       <w:r>
-        <w:t xml:space="preserve">dice is </w:t>
-      </w:r>
-      <w:r>
-        <w:t>rolled,</w:t>
-      </w:r>
-      <w:r>
-        <w:t xml:space="preserve"> and this number is printed for the player to view</w:t>
-      </w:r>
-      <w:r>
-        <w:t>. Every time the dice is rolled, the player earns a point. Every number that is rolled is summed. An if statement is then run which confirms whether the players summed numbers that were rolled has not reached or surpassed 21. If this summed number is equal to 21, the player gets 5 points added to their score for the round. If this summed number is greater than 21, the player loses, their total score across all rounds is prints and the game ends</w:t>
-      </w:r>
-      <w:r>
-        <w:t>.</w:t>
-      </w:r>
-      <w:r>
-        <w:t xml:space="preserve"> If the summed number is less than 21,</w:t>
+        <w:t>t</w:t>
+      </w:r>
+      <w:r>
+        <w:t>he player is then asked if they wish to continue the round</w:t>
+      </w:r>
+      <w:r>
+        <w:t>;</w:t>
+      </w:r>
+      <w:r>
+        <w:t xml:space="preserve"> if </w:t>
+      </w:r>
+      <w:r>
+        <w:t>yes,</w:t>
+      </w:r>
+      <w:r>
+        <w:t xml:space="preserve"> the for loop will run again</w:t>
+      </w:r>
+      <w:r>
+        <w:t>; if not then the round will end,</w:t>
+      </w:r>
+      <w:r>
+        <w:t xml:space="preserve"> and</w:t>
+      </w:r>
+      <w:r>
+        <w:t xml:space="preserve"> the player</w:t>
+      </w:r>
+      <w:r>
+        <w:t>’</w:t>
+      </w:r>
+      <w:r>
+        <w:t>s number</w:t>
+      </w:r>
+      <w:r>
+        <w:t xml:space="preserve"> of</w:t>
       </w:r>
       <w:r>
         <w:t xml:space="preserve"> </w:t>
-      </w:r>
-      <w:r>
-        <w:t>t</w:t>
-      </w:r>
-      <w:r>
-        <w:t>he player is then asked if they wish to continue the round</w:t>
-      </w:r>
-      <w:r>
-        <w:t>;</w:t>
-      </w:r>
-      <w:r>
-        <w:t xml:space="preserve"> if </w:t>
-      </w:r>
-      <w:r>
-        <w:t>yes,</w:t>
-      </w:r>
-      <w:r>
-        <w:t xml:space="preserve"> the for loop will run again</w:t>
-      </w:r>
-      <w:r>
-        <w:t xml:space="preserve">; if not then the round will end, the players number </w:t>
       </w:r>
       <w:r>
         <w:t xml:space="preserve">points for the round </w:t>
@@ -1746,76 +1782,17 @@
     <w:p>
       <w:pPr>
         <w:pStyle w:val="NoSpacing"/>
+        <w:keepNext/>
+        <w:jc w:val="center"/>
+      </w:pPr>
+      <w:r>
         <w:rPr>
           <w:noProof/>
-          <w:sz w:val="18"/>
-          <w:szCs w:val="16"/>
-        </w:rPr>
-      </w:pPr>
-      <w:r>
-        <w:rPr>
-          <w:noProof/>
         </w:rPr>
         <w:lastRenderedPageBreak/>
-        <w:pict w14:anchorId="17DFCEFA">
-          <v:shape id="_x0000_s1031" type="#_x0000_t202" style="position:absolute;margin-left:.05pt;margin-top:347.45pt;width:451.3pt;height:20.35pt;z-index:251660288;mso-position-horizontal-relative:text;mso-position-vertical-relative:text" stroked="f">
-            <v:textbox style="mso-next-textbox:#_x0000_s1031;mso-fit-shape-to-text:t" inset="0,0,0,0">
-              <w:txbxContent>
-                <w:p>
-                  <w:pPr>
-                    <w:pStyle w:val="Caption"/>
-                    <w:rPr>
-                      <w:rFonts w:cs="Times New Roman"/>
-                      <w:i w:val="0"/>
-                      <w:iCs w:val="0"/>
-                      <w:szCs w:val="22"/>
-                    </w:rPr>
-                  </w:pPr>
-                  <w:r>
-                    <w:rPr>
-                      <w:rFonts w:cs="Times New Roman"/>
-                      <w:i w:val="0"/>
-                      <w:iCs w:val="0"/>
-                    </w:rPr>
-                    <w:t xml:space="preserve">Figure </w:t>
-                  </w:r>
-                  <w:r>
-                    <w:rPr>
-                      <w:rFonts w:cs="Times New Roman"/>
-                      <w:i w:val="0"/>
-                      <w:iCs w:val="0"/>
-                    </w:rPr>
-                    <w:t>1</w:t>
-                  </w:r>
-                  <w:r>
-                    <w:rPr>
-                      <w:rFonts w:cs="Times New Roman"/>
-                      <w:i w:val="0"/>
-                      <w:iCs w:val="0"/>
-                    </w:rPr>
-                    <w:t xml:space="preserve"> - a </w:t>
-                  </w:r>
-                  <w:r>
-                    <w:rPr>
-                      <w:rFonts w:cs="Times New Roman"/>
-                      <w:i w:val="0"/>
-                      <w:iCs w:val="0"/>
-                    </w:rPr>
-                    <w:t>flow diagram to show the structure of the game.</w:t>
-                  </w:r>
-                </w:p>
-              </w:txbxContent>
-            </v:textbox>
-          </v:shape>
-        </w:pict>
-      </w:r>
-      <w:r>
-        <w:rPr>
-          <w:noProof/>
-        </w:rPr>
         <w:drawing>
-          <wp:inline distT="0" distB="0" distL="0" distR="0" wp14:anchorId="0167E3E5" wp14:editId="46194668">
-            <wp:extent cx="5731510" cy="4318558"/>
+          <wp:inline distT="0" distB="0" distL="0" distR="0" wp14:anchorId="0167E3E5" wp14:editId="2DBFDEC7">
+            <wp:extent cx="5831900" cy="4394200"/>
             <wp:effectExtent l="0" t="0" r="0" b="0"/>
             <wp:docPr id="76193435" name="Picture 1"/>
             <wp:cNvGraphicFramePr>
@@ -1843,7 +1820,7 @@
                   <pic:spPr>
                     <a:xfrm>
                       <a:off x="0" y="0"/>
-                      <a:ext cx="5731510" cy="4318558"/>
+                      <a:ext cx="5878073" cy="4428991"/>
                     </a:xfrm>
                     <a:prstGeom prst="rect">
                       <a:avLst/>
@@ -1858,6 +1835,39 @@
     </w:p>
     <w:p>
       <w:pPr>
+        <w:pStyle w:val="Caption"/>
+        <w:rPr>
+          <w:noProof/>
+          <w:szCs w:val="16"/>
+        </w:rPr>
+      </w:pPr>
+      <w:r>
+        <w:t xml:space="preserve">Figure </w:t>
+      </w:r>
+      <w:r>
+        <w:fldChar w:fldCharType="begin"/>
+      </w:r>
+      <w:r>
+        <w:instrText xml:space="preserve"> SEQ Figure \* ARABIC </w:instrText>
+      </w:r>
+      <w:r>
+        <w:fldChar w:fldCharType="separate"/>
+      </w:r>
+      <w:r>
+        <w:rPr>
+          <w:noProof/>
+        </w:rPr>
+        <w:t>1</w:t>
+      </w:r>
+      <w:r>
+        <w:fldChar w:fldCharType="end"/>
+      </w:r>
+      <w:r>
+        <w:t>- a flow diagram to show the structure of the game.</w:t>
+      </w:r>
+    </w:p>
+    <w:p>
+      <w:pPr>
         <w:pStyle w:val="Heading3"/>
         <w:rPr>
           <w:b w:val="0"/>
@@ -1876,21 +1886,9 @@
           <w:sz w:val="2"/>
           <w:szCs w:val="4"/>
         </w:rPr>
-        <w:t xml:space="preserve">Figure 1- a flow diagram to show the structure of the </w:t>
-      </w:r>
-      <w:proofErr w:type="gramStart"/>
-      <w:r>
-        <w:rPr>
-          <w:b w:val="0"/>
-          <w:bCs/>
-          <w:color w:val="FFFFFF" w:themeColor="background1"/>
-          <w:sz w:val="2"/>
-          <w:szCs w:val="4"/>
-        </w:rPr>
-        <w:t>game</w:t>
+        <w:t>Figure 1- a flow diagram to show the structure of the game</w:t>
       </w:r>
       <w:bookmarkEnd w:id="5"/>
-      <w:proofErr w:type="gramEnd"/>
     </w:p>
     <w:p>
       <w:pPr>
@@ -1909,26 +1907,40 @@
     </w:p>
     <w:p>
       <w:r>
-        <w:t xml:space="preserve">The game was coded using the C programming language using basic functions, </w:t>
-      </w:r>
-      <w:proofErr w:type="gramStart"/>
-      <w:r>
-        <w:t>loops</w:t>
-      </w:r>
-      <w:proofErr w:type="gramEnd"/>
-      <w:r>
-        <w:t xml:space="preserve"> and arrays to allow the users inputs and decisions to affect the outcome of the game. Some key components of the code were the ‘do…while’ loop which allows the code to run provided that the p</w:t>
-      </w:r>
-      <w:r>
-        <w:t>layer has not already exceeded 21; the ’</w:t>
-      </w:r>
-      <w:proofErr w:type="spellStart"/>
-      <w:r>
-        <w:t>scanf</w:t>
-      </w:r>
-      <w:proofErr w:type="spellEnd"/>
-      <w:r>
-        <w:t>(“…”) function allows the user to input yes or no the determine whether the wish to continue rolling and risk surpassing 21; and if statements allow the program to output a number of different texts depending the outcome of the players decisions.</w:t>
+        <w:t>The game was coded using the C programming language using basic functions, loops and arrays to allow the user</w:t>
+      </w:r>
+      <w:r>
+        <w:t>’</w:t>
+      </w:r>
+      <w:r>
+        <w:t>s inputs and decisions to affect the outcome of the game. Some key components of the code were the ‘do…while’ loop which allows the code to run provided that the p</w:t>
+      </w:r>
+      <w:r>
+        <w:t>layer has not already exceeded 21; the ’scanf(“…”)</w:t>
+      </w:r>
+      <w:r>
+        <w:t>’</w:t>
+      </w:r>
+      <w:r>
+        <w:t xml:space="preserve"> function allows the user to input yes or no the determine whether the</w:t>
+      </w:r>
+      <w:r>
+        <w:t>y</w:t>
+      </w:r>
+      <w:r>
+        <w:t xml:space="preserve"> wish to continue rolling and risk surpassing 21; and if statements allow the program to output </w:t>
+      </w:r>
+      <w:r>
+        <w:t xml:space="preserve">several </w:t>
+      </w:r>
+      <w:r>
+        <w:t>different texts depending the outcome of the player</w:t>
+      </w:r>
+      <w:r>
+        <w:t>’</w:t>
+      </w:r>
+      <w:r>
+        <w:t>s decisions.</w:t>
       </w:r>
     </w:p>
     <w:p/>
@@ -1941,6 +1953,9 @@
       <w:bookmarkStart w:id="7" w:name="_Toc162952995"/>
       <w:r>
         <w:lastRenderedPageBreak/>
+        <w:t xml:space="preserve">A </w:t>
+      </w:r>
+      <w:r>
         <w:t>Snippe</w:t>
       </w:r>
       <w:r>
@@ -1962,7 +1977,7 @@
           <w:noProof/>
         </w:rPr>
         <w:drawing>
-          <wp:anchor distT="0" distB="0" distL="114300" distR="114300" simplePos="0" relativeHeight="251659264" behindDoc="0" locked="0" layoutInCell="1" allowOverlap="1" wp14:anchorId="2699A66E" wp14:editId="115238B4">
+          <wp:anchor distT="0" distB="0" distL="114300" distR="114300" simplePos="0" relativeHeight="251655168" behindDoc="0" locked="0" layoutInCell="1" allowOverlap="1" wp14:anchorId="2699A66E" wp14:editId="115238B4">
             <wp:simplePos x="0" y="0"/>
             <wp:positionH relativeFrom="column">
               <wp:posOffset>4445</wp:posOffset>
@@ -2279,7 +2294,13 @@
         </w:numPr>
       </w:pPr>
       <w:r>
-        <w:t>Line 45&amp;46 that generate a random number between 1 and 6 are taken from:</w:t>
+        <w:t>Line</w:t>
+      </w:r>
+      <w:r>
+        <w:t>s</w:t>
+      </w:r>
+      <w:r>
+        <w:t xml:space="preserve"> 45&amp;46 that generate a random number between 1 and 6 are taken from:</w:t>
       </w:r>
     </w:p>
     <w:p>
@@ -2323,20 +2344,7 @@
         <w:ind w:left="720"/>
       </w:pPr>
       <w:r>
-        <w:t xml:space="preserve">PREPBYTES (2023)- </w:t>
-      </w:r>
-      <w:proofErr w:type="spellStart"/>
-      <w:proofErr w:type="gramStart"/>
-      <w:r>
-        <w:t>getch</w:t>
-      </w:r>
-      <w:proofErr w:type="spellEnd"/>
-      <w:r>
-        <w:t>(</w:t>
-      </w:r>
-      <w:proofErr w:type="gramEnd"/>
-      <w:r>
-        <w:t>) function in C. Available at:</w:t>
+        <w:t>PREPBYTES (2023)- getch() function in C. Available at:</w:t>
       </w:r>
     </w:p>
     <w:p>
@@ -2360,10 +2368,74 @@
     <w:p>
       <w:pPr>
         <w:pStyle w:val="NoSpacing"/>
+        <w:numPr>
+          <w:ilvl w:val="0"/>
+          <w:numId w:val="1"/>
+        </w:numPr>
         <w:rPr>
           <w:rStyle w:val="Hyperlink"/>
-        </w:rPr>
-      </w:pPr>
+          <w:color w:val="auto"/>
+          <w:u w:val="none"/>
+        </w:rPr>
+      </w:pPr>
+      <w:r>
+        <w:rPr>
+          <w:rStyle w:val="Hyperlink"/>
+          <w:color w:val="auto"/>
+          <w:u w:val="none"/>
+        </w:rPr>
+        <w:t>Gained information about</w:t>
+      </w:r>
+      <w:r>
+        <w:rPr>
+          <w:rStyle w:val="Hyperlink"/>
+          <w:color w:val="auto"/>
+          <w:u w:val="none"/>
+        </w:rPr>
+        <w:t xml:space="preserve"> the</w:t>
+      </w:r>
+      <w:r>
+        <w:rPr>
+          <w:rStyle w:val="Hyperlink"/>
+          <w:color w:val="auto"/>
+          <w:u w:val="none"/>
+        </w:rPr>
+        <w:t xml:space="preserve"> strcmp() function for my yes/no conditional loop from:</w:t>
+      </w:r>
+    </w:p>
+    <w:p>
+      <w:pPr>
+        <w:pStyle w:val="NoSpacing"/>
+        <w:ind w:left="720"/>
+        <w:rPr>
+          <w:rStyle w:val="Hyperlink"/>
+          <w:color w:val="auto"/>
+          <w:u w:val="none"/>
+        </w:rPr>
+      </w:pPr>
+      <w:r>
+        <w:rPr>
+          <w:rStyle w:val="Hyperlink"/>
+          <w:color w:val="auto"/>
+          <w:u w:val="none"/>
+        </w:rPr>
+        <w:t>Shiksha Online (2023)- Compare strings with strcmp function in C. Available at:</w:t>
+      </w:r>
+    </w:p>
+    <w:p>
+      <w:pPr>
+        <w:pStyle w:val="NoSpacing"/>
+        <w:ind w:left="720"/>
+        <w:rPr>
+          <w:rStyle w:val="Hyperlink"/>
+        </w:rPr>
+      </w:pPr>
+      <w:r>
+        <w:rPr>
+          <w:rStyle w:val="Hyperlink"/>
+        </w:rPr>
+        <w:t>https://www.shiksha.com/online-courses/articles/strcmp-function-in-c/</w:t>
+      </w:r>
     </w:p>
     <w:p>
       <w:pPr>
@@ -2492,7 +2564,7 @@
   <w:abstractNum w:abstractNumId="0" w15:restartNumberingAfterBreak="0">
     <w:nsid w:val="2D1A77E8"/>
     <w:multiLevelType w:val="hybridMultilevel"/>
-    <w:tmpl w:val="85C65C6E"/>
+    <w:tmpl w:val="73946680"/>
     <w:lvl w:ilvl="0" w:tplc="08090001">
       <w:start w:val="1"/>
       <w:numFmt w:val="bullet"/>
